--- a/output/D-4.4.3. Запрос по антикоррупционным элементам СВК.docx
+++ b/output/D-4.4.3. Запрос по антикоррупционным элементам СВК.docx
@@ -23,7 +23,7 @@
         <w:pStyle w:val="aff4"/>
       </w:pPr>
       <w:r>
-        <w:t>[Организация]</w:t>
+        <w:t>dwa</w:t>
       </w:r>
     </w:p>
     <w:p>
@@ -31,7 +31,7 @@
         <w:pStyle w:val="aff4"/>
       </w:pPr>
       <w:r>
-        <w:t>[Должность получателя]</w:t>
+        <w:t>feagaer</w:t>
       </w:r>
     </w:p>
     <w:p>
@@ -39,44 +39,17 @@
         <w:pStyle w:val="aff4"/>
       </w:pPr>
       <w:r>
-        <w:t>[И.О.Фамилия]</w:t>
+        <w:t>W.W.W</w:t>
       </w:r>
     </w:p>
     <w:p>
       <w:r>
-        <w:t>Уважаемый [Имя Отчество]!</w:t>
+        <w:t>Уважаемая W W!</w:t>
       </w:r>
     </w:p>
     <w:p>
       <w:r>
-        <w:t>В связи с проведением аудиторской проверки</w:t>
-      </w:r>
-      <w:r>
-        <w:t xml:space="preserve"> бухгалтерской</w:t>
-      </w:r>
-      <w:r>
-        <w:t xml:space="preserve"> </w:t>
-      </w:r>
-      <w:r>
-        <w:t>(</w:t>
-      </w:r>
-      <w:r>
-        <w:t>финансовой</w:t>
-      </w:r>
-      <w:r>
-        <w:t>)</w:t>
-      </w:r>
-      <w:r>
-        <w:t xml:space="preserve"> отчетности </w:t>
-      </w:r>
-      <w:r>
-        <w:t xml:space="preserve">[сокращенное наименование проверяемой организации] </w:t>
-      </w:r>
-      <w:r>
-        <w:t xml:space="preserve"> за 20ХХ год и на основании требований</w:t>
-      </w:r>
-      <w:r>
-        <w:t>:</w:t>
+        <w:t>В связи с проведением аудиторской проверки бухгалтерской (финансовой) отчетности feragrsgf  за 23412 год и на основании требований:</w:t>
       </w:r>
     </w:p>
     <w:p>
@@ -84,13 +57,7 @@
         <w:pStyle w:val="a0"/>
       </w:pPr>
       <w:r>
-        <w:t xml:space="preserve">п.6 МСА 315 </w:t>
-      </w:r>
-      <w:r>
-        <w:t xml:space="preserve">(пересмотренного) </w:t>
-      </w:r>
-      <w:r>
-        <w:t xml:space="preserve">«Выявление и оценка рисков существенного искажения посредством изучения организации и ее окружения», </w:t>
+        <w:t xml:space="preserve">п.6 МСА 315 (пересмотренного) «Выявление и оценка рисков существенного искажения посредством изучения организации и ее окружения», </w:t>
       </w:r>
     </w:p>
     <w:p>
@@ -106,25 +73,7 @@
         <w:pStyle w:val="a0"/>
       </w:pPr>
       <w:r>
-        <w:t>п.</w:t>
-      </w:r>
-      <w:r>
-        <w:t>1</w:t>
-      </w:r>
-      <w:r>
-        <w:t>5</w:t>
-      </w:r>
-      <w:r>
-        <w:t xml:space="preserve"> </w:t>
-      </w:r>
-      <w:r>
-        <w:t xml:space="preserve">МСА 250 </w:t>
-      </w:r>
-      <w:r>
-        <w:t>(пересмотренного )</w:t>
-      </w:r>
-      <w:r>
-        <w:t>«Рассмотрение законов и нормативных актов в ходе аудита финансовой отчетности»,</w:t>
+        <w:t>п.15 МСА 250 (пересмотренного )«Рассмотрение законов и нормативных актов в ходе аудита финансовой отчетности»,</w:t>
       </w:r>
     </w:p>
     <w:p>
@@ -132,52 +81,12 @@
         <w:pStyle w:val="a0"/>
       </w:pPr>
       <w:r>
-        <w:t>пп.</w:t>
-      </w:r>
-      <w:r>
-        <w:t>а</w:t>
-      </w:r>
-      <w:r>
-        <w:t>) п.</w:t>
-      </w:r>
-      <w:r>
-        <w:t>32</w:t>
-      </w:r>
-      <w:r>
-        <w:t xml:space="preserve"> </w:t>
-      </w:r>
-      <w:r>
-        <w:t xml:space="preserve">«Методических указаний по организации и осуществлению аудиторскими организациями и индивидуальными аудиторами противодействия коррупции» (одобрены Советом по аудиторской деятельности </w:t>
-      </w:r>
-      <w:r>
-        <w:rPr>
-          <w:rFonts w:ascii="Helvetica" w:hAnsi="Helvetica" w:cs="Helvetica"/>
-          <w:color w:val="444444"/>
-          <w:sz w:val="23"/>
-          <w:szCs w:val="23"/>
-          <w:shd w:val="clear" w:color="auto" w:fill="FFFFFF"/>
-        </w:rPr>
-        <w:t>6 июня 2017 г, протокол № 34</w:t>
-      </w:r>
-      <w:r>
-        <w:t>)</w:t>
+        <w:t>пп.а) п.32 «Методических указаний по организации и осуществлению аудиторскими организациями и индивидуальными аудиторами противодействия коррупции» (одобрены Советом по аудиторской деятельности 6 июня 2017 г, протокол № 34)</w:t>
       </w:r>
     </w:p>
     <w:p>
       <w:r>
-        <w:t xml:space="preserve">просим Вас сообщить нам следующие </w:t>
-      </w:r>
-      <w:r>
-        <w:t xml:space="preserve">ниже </w:t>
-      </w:r>
-      <w:r>
-        <w:t xml:space="preserve">сведения, </w:t>
-      </w:r>
-      <w:r>
-        <w:t>а также приложить копии нормативных актов Вашей организации, упомянутые Вами в ответах на вопросы</w:t>
-      </w:r>
-      <w:r>
-        <w:t>.</w:t>
+        <w:t>просим Вас сообщить нам следующие ниже сведения, а также приложить копии нормативных актов Вашей организации, упомянутые Вами в ответах на вопросы.</w:t>
       </w:r>
     </w:p>
     <w:tbl>
@@ -1257,9 +1166,6 @@
         </w:rPr>
       </w:pPr>
       <w:r>
-        <w:rPr>
-          <w:bCs/>
-        </w:rPr>
         <w:t xml:space="preserve">Ответы на запрашиваемую информацию просим предоставить за подписью руководителя организации и главного бухгалтера и с указанием даты составления ответа. </w:t>
       </w:r>
     </w:p>
@@ -1270,9 +1176,6 @@
         </w:rPr>
       </w:pPr>
       <w:r>
-        <w:rPr>
-          <w:bCs/>
-        </w:rPr>
         <w:t>Ответ на наш запрос просим направлять на адрес:</w:t>
       </w:r>
     </w:p>
@@ -1288,46 +1191,22 @@
         </w:rPr>
       </w:pPr>
       <w:r>
+        <w:t>Для Www W.W.</w:t>
+      </w:r>
+    </w:p>
+    <w:p>
+      <w:pPr>
         <w:rPr>
           <w:bCs/>
         </w:rPr>
-        <w:t xml:space="preserve">Для (Фамилия И.О. руководителя </w:t>
-      </w:r>
+      </w:pPr>
       <w:r>
-        <w:t>задания по аудиту</w:t>
-      </w:r>
-      <w:r>
-        <w:rPr>
-          <w:bCs/>
-        </w:rPr>
-        <w:t>)</w:t>
-      </w:r>
-    </w:p>
-    <w:p>
-      <w:pPr>
-        <w:rPr>
-          <w:bCs/>
-        </w:rPr>
-      </w:pPr>
-      <w:r>
-        <w:rPr>
-          <w:bCs/>
-        </w:rPr>
         <w:t>Тел.: (495) 737-53-53. Факс (495) 737-53-47</w:t>
       </w:r>
     </w:p>
     <w:p>
       <w:r>
-        <w:rPr>
-          <w:lang w:val="en-US"/>
-        </w:rPr>
-        <w:t>C</w:t>
-      </w:r>
-      <w:r>
-        <w:t xml:space="preserve"> </w:t>
-      </w:r>
-      <w:r>
-        <w:t xml:space="preserve">уважением, </w:t>
+        <w:t xml:space="preserve">C уважением, </w:t>
       </w:r>
     </w:p>
     <w:p>
@@ -1343,7 +1222,7 @@
         <w:pStyle w:val="aff6"/>
       </w:pPr>
       <w:r>
-        <w:t>[И.О. Фамилия]</w:t>
+        <w:t>W.W.W</w:t>
       </w:r>
     </w:p>
     <w:sectPr>
@@ -1896,7 +1775,7 @@
               <w:lang w:val="ru-RU" w:eastAsia="ru-RU"/>
             </w:rPr>
             <w:drawing>
-              <wp:inline distT="0" distB="0" distL="0" distR="0" wp14:anchorId="20110487" wp14:editId="47E76092">
+              <wp:inline distT="0" distB="0" distL="0" distR="0" wp14:anchorId="65F0EF30" wp14:editId="6714FD72">
                 <wp:extent cx="2180640" cy="586800"/>
                 <wp:effectExtent l="0" t="0" r="0" b="3810"/>
                 <wp:docPr id="1" name="Рисунок 1" descr="C:\Users\AlikinaVV\Desktop\fbk_t_logo_foraudit-01.png"/>
@@ -2011,7 +1890,7 @@
               <w:lang w:val="ru-RU" w:eastAsia="ru-RU"/>
             </w:rPr>
             <w:drawing>
-              <wp:inline distT="0" distB="0" distL="0" distR="0" wp14:anchorId="12709D5B" wp14:editId="05515725">
+              <wp:inline distT="0" distB="0" distL="0" distR="0" wp14:anchorId="2B4BE5AB" wp14:editId="19B69023">
                 <wp:extent cx="2180640" cy="586800"/>
                 <wp:effectExtent l="0" t="0" r="0" b="3810"/>
                 <wp:docPr id="13" name="Рисунок 13" descr="C:\Users\AlikinaVV\Desktop\fbk_t_logo_foraudit-01.png"/>
